--- a/In te leveren/Agenda's en notulen/Notulen Woensdag 16-12.docx
+++ b/In te leveren/Agenda's en notulen/Notulen Woensdag 16-12.docx
@@ -1074,7 +1074,19 @@
           <w:iCs w:val="0"/>
           <w:color w:val="auto"/>
         </w:rPr>
-        <w:t>12:20</w:t>
+        <w:t>12:</w:t>
+      </w:r>
+      <w:r>
+        <w:rPr>
+          <w:rStyle w:val="IntenseEmphasis"/>
+          <w:rFonts w:ascii="Arial" w:hAnsi="Arial" w:cs="Arial"/>
+          <w:b w:val="0"/>
+          <w:bCs w:val="0"/>
+          <w:i w:val="0"/>
+          <w:iCs w:val="0"/>
+          <w:color w:val="auto"/>
+        </w:rPr>
+        <w:t>05</w:t>
       </w:r>
       <w:bookmarkStart w:id="1" w:name="_GoBack"/>
       <w:bookmarkEnd w:id="1"/>
@@ -1291,21 +1303,11 @@
           <w:r>
             <w:t>/</w:t>
           </w:r>
-          <w:r>
-            <w:fldChar w:fldCharType="begin"/>
-          </w:r>
-          <w:r>
-            <w:instrText xml:space="preserve"> NUMPAGES  \* MERGEFORMAT </w:instrText>
-          </w:r>
-          <w:r>
-            <w:fldChar w:fldCharType="separate"/>
-          </w:r>
-          <w:r>
-            <w:t>2</w:t>
-          </w:r>
-          <w:r>
-            <w:fldChar w:fldCharType="end"/>
-          </w:r>
+          <w:fldSimple w:instr=" NUMPAGES  \* MERGEFORMAT ">
+            <w:r>
+              <w:t>2</w:t>
+            </w:r>
+          </w:fldSimple>
         </w:p>
       </w:tc>
     </w:tr>
@@ -4640,6 +4642,21 @@
 </file>
 
 <file path=customXml/item1.xml><?xml version="1.0" encoding="utf-8"?>
+<p:properties xmlns:p="http://schemas.microsoft.com/office/2006/metadata/properties" xmlns:xsi="http://www.w3.org/2001/XMLSchema-instance" xmlns:pc="http://schemas.microsoft.com/office/infopath/2007/PartnerControls">
+  <documentManagement/>
+</p:properties>
+</file>
+
+<file path=customXml/item2.xml><?xml version="1.0" encoding="utf-8"?>
+<?mso-contentType ?>
+<FormTemplates xmlns="http://schemas.microsoft.com/sharepoint/v3/contenttype/forms">
+  <Display>DocumentLibraryForm</Display>
+  <Edit>DocumentLibraryForm</Edit>
+  <New>DocumentLibraryForm</New>
+</FormTemplates>
+</file>
+
+<file path=customXml/item3.xml><?xml version="1.0" encoding="utf-8"?>
 <ct:contentTypeSchema xmlns:ct="http://schemas.microsoft.com/office/2006/metadata/contentType" xmlns:ma="http://schemas.microsoft.com/office/2006/metadata/properties/metaAttributes" ct:_="" ma:_="" ma:contentTypeName="Document" ma:contentTypeID="0x01010081EBEA441D1B4A43841B988BB8CE649B" ma:contentTypeVersion="" ma:contentTypeDescription="Een nieuw document maken." ma:contentTypeScope="" ma:versionID="5f1c7734d736eff258aded4365bb64e2">
   <xsd:schema xmlns:xsd="http://www.w3.org/2001/XMLSchema" xmlns:xs="http://www.w3.org/2001/XMLSchema" xmlns:p="http://schemas.microsoft.com/office/2006/metadata/properties" targetNamespace="http://schemas.microsoft.com/office/2006/metadata/properties" ma:root="true" ma:fieldsID="ad5eb0301eb10bde77930f821fe2e885">
     <xsd:element name="properties">
@@ -4753,32 +4770,10 @@
 </ct:contentTypeSchema>
 </file>
 
-<file path=customXml/item2.xml><?xml version="1.0" encoding="utf-8"?>
-<?mso-contentType ?>
-<FormTemplates xmlns="http://schemas.microsoft.com/sharepoint/v3/contenttype/forms">
-  <Display>DocumentLibraryForm</Display>
-  <Edit>DocumentLibraryForm</Edit>
-  <New>DocumentLibraryForm</New>
-</FormTemplates>
-</file>
-
-<file path=customXml/item3.xml><?xml version="1.0" encoding="utf-8"?>
-<p:properties xmlns:p="http://schemas.microsoft.com/office/2006/metadata/properties" xmlns:xsi="http://www.w3.org/2001/XMLSchema-instance" xmlns:pc="http://schemas.microsoft.com/office/infopath/2007/PartnerControls">
-  <documentManagement/>
-</p:properties>
-</file>
-
 <file path=customXml/itemProps1.xml><?xml version="1.0" encoding="utf-8"?>
-<ds:datastoreItem xmlns:ds="http://schemas.openxmlformats.org/officeDocument/2006/customXml" ds:itemID="{C69CD2FB-09E1-4DB0-AFB1-2D0255B23F19}">
+<ds:datastoreItem xmlns:ds="http://schemas.openxmlformats.org/officeDocument/2006/customXml" ds:itemID="{CC97A039-4D0E-49DF-A6F6-3456B9A544F1}">
   <ds:schemaRefs>
-    <ds:schemaRef ds:uri="http://schemas.microsoft.com/office/2006/metadata/contentType"/>
-    <ds:schemaRef ds:uri="http://schemas.microsoft.com/office/2006/metadata/properties/metaAttributes"/>
-    <ds:schemaRef ds:uri="http://www.w3.org/2001/XMLSchema"/>
     <ds:schemaRef ds:uri="http://schemas.microsoft.com/office/2006/metadata/properties"/>
-    <ds:schemaRef ds:uri="http://schemas.openxmlformats.org/package/2006/metadata/core-properties"/>
-    <ds:schemaRef ds:uri="http://purl.org/dc/elements/1.1/"/>
-    <ds:schemaRef ds:uri="http://purl.org/dc/terms/"/>
-    <ds:schemaRef ds:uri="http://schemas.microsoft.com/internal/obd"/>
     <ds:schemaRef ds:uri="http://schemas.microsoft.com/office/infopath/2007/PartnerControls"/>
   </ds:schemaRefs>
 </ds:datastoreItem>
@@ -4793,9 +4788,16 @@
 </file>
 
 <file path=customXml/itemProps3.xml><?xml version="1.0" encoding="utf-8"?>
-<ds:datastoreItem xmlns:ds="http://schemas.openxmlformats.org/officeDocument/2006/customXml" ds:itemID="{CC97A039-4D0E-49DF-A6F6-3456B9A544F1}">
+<ds:datastoreItem xmlns:ds="http://schemas.openxmlformats.org/officeDocument/2006/customXml" ds:itemID="{C69CD2FB-09E1-4DB0-AFB1-2D0255B23F19}">
   <ds:schemaRefs>
+    <ds:schemaRef ds:uri="http://schemas.microsoft.com/office/2006/metadata/contentType"/>
+    <ds:schemaRef ds:uri="http://schemas.microsoft.com/office/2006/metadata/properties/metaAttributes"/>
+    <ds:schemaRef ds:uri="http://www.w3.org/2001/XMLSchema"/>
     <ds:schemaRef ds:uri="http://schemas.microsoft.com/office/2006/metadata/properties"/>
+    <ds:schemaRef ds:uri="http://schemas.openxmlformats.org/package/2006/metadata/core-properties"/>
+    <ds:schemaRef ds:uri="http://purl.org/dc/elements/1.1/"/>
+    <ds:schemaRef ds:uri="http://purl.org/dc/terms/"/>
+    <ds:schemaRef ds:uri="http://schemas.microsoft.com/internal/obd"/>
     <ds:schemaRef ds:uri="http://schemas.microsoft.com/office/infopath/2007/PartnerControls"/>
   </ds:schemaRefs>
 </ds:datastoreItem>
